--- a/docs/ShapefilesCharacterEncoding.docx
+++ b/docs/ShapefilesCharacterEncoding.docx
@@ -1,10 +1,10 @@
 
 <file path=word/document.xml><?xml version="1.0" encoding="utf-8"?>
-<w:document xmlns:wpc="http://schemas.microsoft.com/office/word/2010/wordprocessingCanvas" xmlns:mo="http://schemas.microsoft.com/office/mac/office/2008/main" xmlns:mc="http://schemas.openxmlformats.org/markup-compatibility/2006" xmlns:mv="urn:schemas-microsoft-com:mac:vml" xmlns:o="urn:schemas-microsoft-com:office:office" xmlns:r="http://schemas.openxmlformats.org/officeDocument/2006/relationships" xmlns:m="http://schemas.openxmlformats.org/officeDocument/2006/math" xmlns:v="urn:schemas-microsoft-com:vml" xmlns:wp14="http://schemas.microsoft.com/office/word/2010/wordprocessingDrawing" xmlns:wp="http://schemas.openxmlformats.org/drawingml/2006/wordprocessingDrawing" xmlns:w10="urn:schemas-microsoft-com:office:word" xmlns:w="http://schemas.openxmlformats.org/wordprocessingml/2006/main" xmlns:w14="http://schemas.microsoft.com/office/word/2010/wordml" xmlns:wpg="http://schemas.microsoft.com/office/word/2010/wordprocessingGroup" xmlns:wpi="http://schemas.microsoft.com/office/word/2010/wordprocessingInk" xmlns:wne="http://schemas.microsoft.com/office/word/2006/wordml" xmlns:wps="http://schemas.microsoft.com/office/word/2010/wordprocessingShape" mc:Ignorable="w14 wp14">
+<w:document xmlns:wpc="http://schemas.microsoft.com/office/word/2010/wordprocessingCanvas" xmlns:mc="http://schemas.openxmlformats.org/markup-compatibility/2006" xmlns:o="urn:schemas-microsoft-com:office:office" xmlns:r="http://schemas.openxmlformats.org/officeDocument/2006/relationships" xmlns:m="http://schemas.openxmlformats.org/officeDocument/2006/math" xmlns:v="urn:schemas-microsoft-com:vml" xmlns:wp14="http://schemas.microsoft.com/office/word/2010/wordprocessingDrawing" xmlns:wp="http://schemas.openxmlformats.org/drawingml/2006/wordprocessingDrawing" xmlns:w10="urn:schemas-microsoft-com:office:word" xmlns:w="http://schemas.openxmlformats.org/wordprocessingml/2006/main" xmlns:w14="http://schemas.microsoft.com/office/word/2010/wordml" xmlns:wpg="http://schemas.microsoft.com/office/word/2010/wordprocessingGroup" xmlns:wpi="http://schemas.microsoft.com/office/word/2010/wordprocessingInk" xmlns:wne="http://schemas.microsoft.com/office/word/2006/wordml" xmlns:wps="http://schemas.microsoft.com/office/word/2010/wordprocessingShape" mc:Ignorable="w14 wp14">
   <w:body>
     <w:p>
       <w:pPr>
-        <w:pStyle w:val="Kop1"/>
+        <w:pStyle w:val="Balk1"/>
         <w:spacing w:line="280" w:lineRule="auto"/>
         <w:jc w:val="center"/>
         <w:rPr>
@@ -349,8 +349,6 @@
         </w:rPr>
         <w:t>.</w:t>
       </w:r>
-      <w:bookmarkStart w:id="0" w:name="_GoBack"/>
-      <w:bookmarkEnd w:id="0"/>
     </w:p>
     <w:p>
       <w:pPr>
@@ -502,7 +500,79 @@
           <w:szCs w:val="24"/>
           <w:lang w:val="en-US"/>
         </w:rPr>
-        <w:t>is geographically projected,</w:t>
+        <w:t>is geographically projected</w:t>
+      </w:r>
+      <w:commentRangeStart w:id="0"/>
+      <w:r>
+        <w:rPr>
+          <w:rFonts w:ascii="Times New Roman" w:eastAsia="Times New Roman" w:hAnsi="Times New Roman"/>
+          <w:sz w:val="24"/>
+          <w:szCs w:val="24"/>
+          <w:lang w:val="en-US"/>
+        </w:rPr>
+        <w:t>,</w:t>
+      </w:r>
+      <w:del w:id="1" w:author="Sercan ERHAN" w:date="2013-10-01T16:20:00Z">
+        <w:r>
+          <w:rPr>
+            <w:rFonts w:ascii="Times New Roman" w:eastAsia="Times New Roman" w:hAnsi="Times New Roman"/>
+            <w:sz w:val="24"/>
+            <w:szCs w:val="24"/>
+          </w:rPr>
+          <w:delText xml:space="preserve"> </w:delText>
+        </w:r>
+        <w:r>
+          <w:rPr>
+            <w:rFonts w:ascii="Times New Roman" w:eastAsia="Times New Roman" w:hAnsi="Times New Roman"/>
+            <w:sz w:val="24"/>
+            <w:szCs w:val="24"/>
+            <w:lang w:val="en-US"/>
+          </w:rPr>
+          <w:delText>just as the reference system used in Turkey</w:delText>
+        </w:r>
+      </w:del>
+      <w:commentRangeEnd w:id="0"/>
+      <w:r>
+        <w:rPr>
+          <w:rStyle w:val="AklamaBavurusu"/>
+        </w:rPr>
+        <w:commentReference w:id="0"/>
+      </w:r>
+      <w:r>
+        <w:rPr>
+          <w:rFonts w:ascii="Times New Roman" w:eastAsia="Times New Roman" w:hAnsi="Times New Roman"/>
+          <w:sz w:val="24"/>
+          <w:szCs w:val="24"/>
+          <w:lang w:val="en-US"/>
+        </w:rPr>
+        <w:t xml:space="preserve">. </w:t>
+      </w:r>
+      <w:r>
+        <w:rPr>
+          <w:rFonts w:ascii="Times New Roman" w:eastAsia="Times New Roman" w:hAnsi="Times New Roman"/>
+          <w:sz w:val="24"/>
+          <w:szCs w:val="24"/>
+          <w:lang w:val="en-US"/>
+        </w:rPr>
+        <w:t xml:space="preserve">CitySDK shape </w:t>
+      </w:r>
+      <w:r>
+        <w:rPr>
+          <w:rFonts w:ascii="Times New Roman" w:eastAsia="Times New Roman" w:hAnsi="Times New Roman"/>
+          <w:sz w:val="24"/>
+          <w:szCs w:val="24"/>
+          <w:lang w:val="en-US"/>
+        </w:rPr>
+        <w:t>(.zip) supports data import in GeoJ</w:t>
+      </w:r>
+      <w:r>
+        <w:rPr>
+          <w:rFonts w:ascii="Times New Roman" w:eastAsia="Times New Roman" w:hAnsi="Times New Roman"/>
+          <w:sz w:val="24"/>
+          <w:szCs w:val="24"/>
+          <w:lang w:val="en-US"/>
+        </w:rPr>
+        <w:t>son and CSV formats.</w:t>
       </w:r>
       <w:r>
         <w:rPr>
@@ -519,34 +589,25 @@
           <w:szCs w:val="24"/>
           <w:lang w:val="en-US"/>
         </w:rPr>
-        <w:t xml:space="preserve">just as the reference system used in Turkey. </w:t>
-      </w:r>
-      <w:r>
-        <w:rPr>
-          <w:rFonts w:ascii="Times New Roman" w:eastAsia="Times New Roman" w:hAnsi="Times New Roman"/>
-          <w:sz w:val="24"/>
-          <w:szCs w:val="24"/>
-          <w:lang w:val="en-US"/>
-        </w:rPr>
-        <w:t xml:space="preserve">CitySDK shape </w:t>
-      </w:r>
-      <w:r>
-        <w:rPr>
-          <w:rFonts w:ascii="Times New Roman" w:eastAsia="Times New Roman" w:hAnsi="Times New Roman"/>
-          <w:sz w:val="24"/>
-          <w:szCs w:val="24"/>
-          <w:lang w:val="en-US"/>
-        </w:rPr>
-        <w:t>(.zip) supports data import in GeoJ</w:t>
-      </w:r>
-      <w:r>
-        <w:rPr>
-          <w:rFonts w:ascii="Times New Roman" w:eastAsia="Times New Roman" w:hAnsi="Times New Roman"/>
-          <w:sz w:val="24"/>
-          <w:szCs w:val="24"/>
-          <w:lang w:val="en-US"/>
-        </w:rPr>
-        <w:t>son and CSV formats.</w:t>
+        <w:t xml:space="preserve">Therefore we tried using the </w:t>
+      </w:r>
+      <w:r>
+        <w:rPr>
+          <w:rFonts w:ascii="Times New Roman" w:eastAsia="Times New Roman" w:hAnsi="Times New Roman"/>
+          <w:sz w:val="24"/>
+          <w:szCs w:val="24"/>
+          <w:lang w:val="en-GB"/>
+        </w:rPr>
+        <w:t>ESRI</w:t>
+      </w:r>
+      <w:r>
+        <w:rPr>
+          <w:rFonts w:ascii="Times New Roman" w:eastAsia="Times New Roman" w:hAnsi="Times New Roman"/>
+          <w:sz w:val="24"/>
+          <w:szCs w:val="24"/>
+          <w:lang w:val="en-US"/>
+        </w:rPr>
+        <w:t xml:space="preserve"> shape format.</w:t>
       </w:r>
       <w:r>
         <w:rPr>
@@ -563,41 +624,6 @@
           <w:szCs w:val="24"/>
           <w:lang w:val="en-US"/>
         </w:rPr>
-        <w:t xml:space="preserve">Therefore we tried using the </w:t>
-      </w:r>
-      <w:r>
-        <w:rPr>
-          <w:rFonts w:ascii="Times New Roman" w:eastAsia="Times New Roman" w:hAnsi="Times New Roman"/>
-          <w:sz w:val="24"/>
-          <w:szCs w:val="24"/>
-          <w:lang w:val="en-GB"/>
-        </w:rPr>
-        <w:t>ESRI</w:t>
-      </w:r>
-      <w:r>
-        <w:rPr>
-          <w:rFonts w:ascii="Times New Roman" w:eastAsia="Times New Roman" w:hAnsi="Times New Roman"/>
-          <w:sz w:val="24"/>
-          <w:szCs w:val="24"/>
-          <w:lang w:val="en-US"/>
-        </w:rPr>
-        <w:t xml:space="preserve"> shape format.</w:t>
-      </w:r>
-      <w:r>
-        <w:rPr>
-          <w:rFonts w:ascii="Times New Roman" w:eastAsia="Times New Roman" w:hAnsi="Times New Roman"/>
-          <w:sz w:val="24"/>
-          <w:szCs w:val="24"/>
-        </w:rPr>
-        <w:t xml:space="preserve"> </w:t>
-      </w:r>
-      <w:r>
-        <w:rPr>
-          <w:rFonts w:ascii="Times New Roman" w:eastAsia="Times New Roman" w:hAnsi="Times New Roman"/>
-          <w:sz w:val="24"/>
-          <w:szCs w:val="24"/>
-          <w:lang w:val="en-US"/>
-        </w:rPr>
         <w:t>However we noticed that the special characters in the Turkish alphabet</w:t>
       </w:r>
       <w:r>
@@ -634,7 +660,18 @@
           <w:szCs w:val="24"/>
           <w:lang w:val="en-US"/>
         </w:rPr>
-        <w:t xml:space="preserve"> were not displayed correctly in the CitySDK platform which supports UTF-8.</w:t>
+        <w:t xml:space="preserve"> were not displayed correctly in the CitySDK platform which supports U</w:t>
+      </w:r>
+      <w:bookmarkStart w:id="2" w:name="_GoBack"/>
+      <w:bookmarkEnd w:id="2"/>
+      <w:r>
+        <w:rPr>
+          <w:rFonts w:ascii="Times New Roman" w:eastAsia="Times New Roman" w:hAnsi="Times New Roman"/>
+          <w:sz w:val="24"/>
+          <w:szCs w:val="24"/>
+          <w:lang w:val="en-US"/>
+        </w:rPr>
+        <w:t>TF-8.</w:t>
       </w:r>
       <w:r>
         <w:rPr>
@@ -1002,7 +1039,6 @@
       <w:r>
         <w:rPr>
           <w:noProof/>
-          <w:lang w:val="en-US" w:eastAsia="nl-NL"/>
         </w:rPr>
         <w:lastRenderedPageBreak/>
         <w:drawing>
@@ -1023,7 +1059,7 @@
                     </pic:cNvPicPr>
                   </pic:nvPicPr>
                   <pic:blipFill>
-                    <a:blip r:embed="rId5">
+                    <a:blip r:embed="rId6">
                       <a:extLst>
                         <a:ext uri="{28A0092B-C50C-407E-A947-70E740481C1C}">
                           <a14:useLocalDpi xmlns:a14="http://schemas.microsoft.com/office/drawing/2010/main" val="0"/>
@@ -1057,7 +1093,7 @@
     </w:p>
     <w:p>
       <w:pPr>
-        <w:pStyle w:val="Bijschrift"/>
+        <w:pStyle w:val="ResimYazs"/>
         <w:spacing w:after="0"/>
         <w:jc w:val="both"/>
         <w:rPr>
@@ -1156,7 +1192,6 @@
       <w:r>
         <w:rPr>
           <w:noProof/>
-          <w:lang w:val="en-US" w:eastAsia="nl-NL"/>
         </w:rPr>
         <w:drawing>
           <wp:inline distT="0" distB="0" distL="0" distR="0" wp14:anchorId="2B2DA5EE" wp14:editId="114366B1">
@@ -1176,7 +1211,7 @@
                     </pic:cNvPicPr>
                   </pic:nvPicPr>
                   <pic:blipFill>
-                    <a:blip r:embed="rId6">
+                    <a:blip r:embed="rId7">
                       <a:extLst>
                         <a:ext uri="{28A0092B-C50C-407E-A947-70E740481C1C}">
                           <a14:useLocalDpi xmlns:a14="http://schemas.microsoft.com/office/drawing/2010/main" val="0"/>
@@ -1210,7 +1245,7 @@
     </w:p>
     <w:p>
       <w:pPr>
-        <w:pStyle w:val="Bijschrift"/>
+        <w:pStyle w:val="ResimYazs"/>
         <w:jc w:val="both"/>
         <w:rPr>
           <w:rFonts w:ascii="Times New Roman" w:hAnsi="Times New Roman"/>
@@ -1424,7 +1459,6 @@
       <w:r>
         <w:rPr>
           <w:noProof/>
-          <w:lang w:val="en-US" w:eastAsia="nl-NL"/>
         </w:rPr>
         <w:drawing>
           <wp:inline distT="0" distB="0" distL="0" distR="0" wp14:anchorId="61C755DC" wp14:editId="3735D6A7">
@@ -1444,7 +1478,7 @@
                     </pic:cNvPicPr>
                   </pic:nvPicPr>
                   <pic:blipFill>
-                    <a:blip r:embed="rId7">
+                    <a:blip r:embed="rId8">
                       <a:extLst>
                         <a:ext uri="{28A0092B-C50C-407E-A947-70E740481C1C}">
                           <a14:useLocalDpi xmlns:a14="http://schemas.microsoft.com/office/drawing/2010/main" val="0"/>
@@ -1478,7 +1512,7 @@
     </w:p>
     <w:p>
       <w:pPr>
-        <w:pStyle w:val="Bijschrift"/>
+        <w:pStyle w:val="ResimYazs"/>
         <w:jc w:val="center"/>
         <w:rPr>
           <w:rFonts w:ascii="Times New Roman" w:hAnsi="Times New Roman"/>
@@ -1549,7 +1583,6 @@
         </w:rPr>
         <w:fldChar w:fldCharType="end"/>
       </w:r>
-      <w:proofErr w:type="gramStart"/>
       <w:r>
         <w:rPr>
           <w:rFonts w:ascii="Times New Roman" w:hAnsi="Times New Roman"/>
@@ -1580,7 +1613,6 @@
         </w:rPr>
         <w:t>GeoJson Conversion</w:t>
       </w:r>
-      <w:proofErr w:type="gramEnd"/>
     </w:p>
     <w:p>
       <w:pPr>
@@ -1645,6 +1677,120 @@
 </w:document>
 </file>
 
+<file path=word/comments.xml><?xml version="1.0" encoding="utf-8"?>
+<w:comments xmlns:wpc="http://schemas.microsoft.com/office/word/2010/wordprocessingCanvas" xmlns:mc="http://schemas.openxmlformats.org/markup-compatibility/2006" xmlns:o="urn:schemas-microsoft-com:office:office" xmlns:r="http://schemas.openxmlformats.org/officeDocument/2006/relationships" xmlns:m="http://schemas.openxmlformats.org/officeDocument/2006/math" xmlns:v="urn:schemas-microsoft-com:vml" xmlns:wp14="http://schemas.microsoft.com/office/word/2010/wordprocessingDrawing" xmlns:wp="http://schemas.openxmlformats.org/drawingml/2006/wordprocessingDrawing" xmlns:w10="urn:schemas-microsoft-com:office:word" xmlns:w="http://schemas.openxmlformats.org/wordprocessingml/2006/main" xmlns:w14="http://schemas.microsoft.com/office/word/2010/wordml" xmlns:wpg="http://schemas.microsoft.com/office/word/2010/wordprocessingGroup" xmlns:wpi="http://schemas.microsoft.com/office/word/2010/wordprocessingInk" xmlns:wne="http://schemas.microsoft.com/office/word/2006/wordml" xmlns:wps="http://schemas.microsoft.com/office/word/2010/wordprocessingShape" mc:Ignorable="w14 wp14">
+  <w:comment w:id="0" w:author="Sercan ERHAN" w:date="2013-10-01T16:21:00Z" w:initials="S.E.">
+    <w:p>
+      <w:pPr>
+        <w:pStyle w:val="AklamaMetni"/>
+      </w:pPr>
+      <w:r>
+        <w:rPr>
+          <w:rStyle w:val="AklamaBavurusu"/>
+        </w:rPr>
+        <w:annotationRef/>
+      </w:r>
+      <w:proofErr w:type="spellStart"/>
+      <w:r>
+        <w:t>Because</w:t>
+      </w:r>
+      <w:proofErr w:type="spellEnd"/>
+      <w:r>
+        <w:t xml:space="preserve"> of </w:t>
+      </w:r>
+      <w:proofErr w:type="spellStart"/>
+      <w:r>
+        <w:t>using</w:t>
+      </w:r>
+      <w:proofErr w:type="spellEnd"/>
+      <w:r>
+        <w:t xml:space="preserve"> </w:t>
+      </w:r>
+      <w:proofErr w:type="spellStart"/>
+      <w:r>
+        <w:t>custom</w:t>
+      </w:r>
+      <w:proofErr w:type="spellEnd"/>
+      <w:r>
+        <w:t xml:space="preserve"> </w:t>
+      </w:r>
+      <w:proofErr w:type="spellStart"/>
+      <w:r>
+        <w:t>reference</w:t>
+      </w:r>
+      <w:proofErr w:type="spellEnd"/>
+      <w:r>
+        <w:t xml:space="preserve"> </w:t>
+      </w:r>
+      <w:proofErr w:type="spellStart"/>
+      <w:r>
+        <w:t>system</w:t>
+      </w:r>
+      <w:proofErr w:type="spellEnd"/>
+      <w:r>
+        <w:t xml:space="preserve">, </w:t>
+      </w:r>
+      <w:proofErr w:type="spellStart"/>
+      <w:r>
+        <w:t>we</w:t>
+      </w:r>
+      <w:proofErr w:type="spellEnd"/>
+      <w:r>
+        <w:t xml:space="preserve"> </w:t>
+      </w:r>
+      <w:proofErr w:type="spellStart"/>
+      <w:r>
+        <w:t>choosed</w:t>
+      </w:r>
+      <w:proofErr w:type="spellEnd"/>
+      <w:r>
+        <w:t xml:space="preserve"> </w:t>
+      </w:r>
+      <w:proofErr w:type="spellStart"/>
+      <w:r>
+        <w:t>reprojecting</w:t>
+      </w:r>
+      <w:proofErr w:type="spellEnd"/>
+      <w:r>
+        <w:t xml:space="preserve"> </w:t>
+      </w:r>
+      <w:proofErr w:type="spellStart"/>
+      <w:r>
+        <w:t>to</w:t>
+      </w:r>
+      <w:proofErr w:type="spellEnd"/>
+      <w:r>
+        <w:t xml:space="preserve"> WGS84 </w:t>
+      </w:r>
+      <w:proofErr w:type="spellStart"/>
+      <w:r>
+        <w:t>for</w:t>
+      </w:r>
+      <w:proofErr w:type="spellEnd"/>
+      <w:r>
+        <w:t xml:space="preserve"> </w:t>
+      </w:r>
+      <w:proofErr w:type="spellStart"/>
+      <w:r>
+        <w:t>common</w:t>
+      </w:r>
+      <w:proofErr w:type="spellEnd"/>
+      <w:r>
+        <w:t xml:space="preserve"> </w:t>
+      </w:r>
+      <w:proofErr w:type="spellStart"/>
+      <w:r>
+        <w:t>usegae</w:t>
+      </w:r>
+      <w:proofErr w:type="spellEnd"/>
+      <w:r>
+        <w:t>.</w:t>
+      </w:r>
+    </w:p>
+  </w:comment>
+</w:comments>
+</file>
+
 <file path=word/styles.xml><?xml version="1.0" encoding="utf-8"?>
 <w:styles xmlns:mc="http://schemas.openxmlformats.org/markup-compatibility/2006" xmlns:r="http://schemas.openxmlformats.org/officeDocument/2006/relationships" xmlns:w="http://schemas.openxmlformats.org/wordprocessingml/2006/main" xmlns:w14="http://schemas.microsoft.com/office/word/2010/wordml" mc:Ignorable="w14">
   <w:docDefaults>
@@ -1658,7 +1804,7 @@
     </w:rPrDefault>
     <w:pPrDefault/>
   </w:docDefaults>
-  <w:latentStyles w:defLockedState="0" w:defUIPriority="99" w:defSemiHidden="1" w:defUnhideWhenUsed="1" w:defQFormat="0" w:count="276">
+  <w:latentStyles w:defLockedState="0" w:defUIPriority="99" w:defSemiHidden="1" w:defUnhideWhenUsed="1" w:defQFormat="0" w:count="267">
     <w:lsdException w:name="Normal" w:locked="1" w:semiHidden="0" w:uiPriority="0" w:unhideWhenUsed="0" w:qFormat="1"/>
     <w:lsdException w:name="heading 1" w:locked="1" w:semiHidden="0" w:uiPriority="0" w:unhideWhenUsed="0" w:qFormat="1"/>
     <w:lsdException w:name="heading 2" w:locked="1" w:uiPriority="0" w:qFormat="1"/>
@@ -1797,7 +1943,7 @@
     <w:lsdException w:name="Bibliography" w:uiPriority="37"/>
     <w:lsdException w:name="TOC Heading" w:uiPriority="39" w:qFormat="1"/>
   </w:latentStyles>
-  <w:style w:type="paragraph" w:default="1" w:styleId="Normaal">
+  <w:style w:type="paragraph" w:default="1" w:styleId="Normal">
     <w:name w:val="Normal"/>
     <w:qFormat/>
     <w:rsid w:val="00F870D8"/>
@@ -1805,11 +1951,11 @@
       <w:spacing w:after="200" w:line="276" w:lineRule="auto"/>
     </w:pPr>
   </w:style>
-  <w:style w:type="paragraph" w:styleId="Kop1">
+  <w:style w:type="paragraph" w:styleId="Balk1">
     <w:name w:val="heading 1"/>
-    <w:basedOn w:val="Normaal"/>
-    <w:next w:val="Normaal"/>
-    <w:link w:val="Kop1Teken"/>
+    <w:basedOn w:val="Normal"/>
+    <w:next w:val="Normal"/>
+    <w:link w:val="Balk1Char"/>
     <w:uiPriority w:val="99"/>
     <w:qFormat/>
     <w:rsid w:val="0061589A"/>
@@ -1828,13 +1974,13 @@
       <w:szCs w:val="28"/>
     </w:rPr>
   </w:style>
-  <w:style w:type="character" w:default="1" w:styleId="Standaardalinea-lettertype">
+  <w:style w:type="character" w:default="1" w:styleId="VarsaylanParagrafYazTipi">
     <w:name w:val="Default Paragraph Font"/>
     <w:uiPriority w:val="1"/>
     <w:semiHidden/>
     <w:unhideWhenUsed/>
   </w:style>
-  <w:style w:type="table" w:default="1" w:styleId="Standaardtabel">
+  <w:style w:type="table" w:default="1" w:styleId="NormalTablo">
     <w:name w:val="Normal Table"/>
     <w:uiPriority w:val="99"/>
     <w:semiHidden/>
@@ -1849,16 +1995,16 @@
       </w:tblCellMar>
     </w:tblPr>
   </w:style>
-  <w:style w:type="numbering" w:default="1" w:styleId="Geenlijst">
+  <w:style w:type="numbering" w:default="1" w:styleId="ListeYok">
     <w:name w:val="No List"/>
     <w:uiPriority w:val="99"/>
     <w:semiHidden/>
     <w:unhideWhenUsed/>
   </w:style>
-  <w:style w:type="character" w:customStyle="1" w:styleId="Kop1Teken">
-    <w:name w:val="Kop 1 Teken"/>
-    <w:basedOn w:val="Standaardalinea-lettertype"/>
-    <w:link w:val="Kop1"/>
+  <w:style w:type="character" w:customStyle="1" w:styleId="Balk1Char">
+    <w:name w:val="Başlık 1 Char"/>
+    <w:basedOn w:val="VarsaylanParagrafYazTipi"/>
+    <w:link w:val="Balk1"/>
     <w:uiPriority w:val="99"/>
     <w:locked/>
     <w:rsid w:val="0061589A"/>
@@ -1871,10 +2017,10 @@
       <w:szCs w:val="28"/>
     </w:rPr>
   </w:style>
-  <w:style w:type="paragraph" w:styleId="Ballontekst">
+  <w:style w:type="paragraph" w:styleId="BalonMetni">
     <w:name w:val="Balloon Text"/>
-    <w:basedOn w:val="Normaal"/>
-    <w:link w:val="BallontekstTeken"/>
+    <w:basedOn w:val="Normal"/>
+    <w:link w:val="BalonMetniChar"/>
     <w:uiPriority w:val="99"/>
     <w:semiHidden/>
     <w:rsid w:val="00BE0828"/>
@@ -1887,10 +2033,10 @@
       <w:szCs w:val="16"/>
     </w:rPr>
   </w:style>
-  <w:style w:type="character" w:customStyle="1" w:styleId="BallontekstTeken">
-    <w:name w:val="Ballontekst Teken"/>
-    <w:basedOn w:val="Standaardalinea-lettertype"/>
-    <w:link w:val="Ballontekst"/>
+  <w:style w:type="character" w:customStyle="1" w:styleId="BalonMetniChar">
+    <w:name w:val="Balon Metni Char"/>
+    <w:basedOn w:val="VarsaylanParagrafYazTipi"/>
+    <w:link w:val="BalonMetni"/>
     <w:uiPriority w:val="99"/>
     <w:semiHidden/>
     <w:locked/>
@@ -1901,10 +2047,10 @@
       <w:szCs w:val="16"/>
     </w:rPr>
   </w:style>
-  <w:style w:type="paragraph" w:styleId="Bijschrift">
+  <w:style w:type="paragraph" w:styleId="ResimYazs">
     <w:name w:val="caption"/>
-    <w:basedOn w:val="Normaal"/>
-    <w:next w:val="Normaal"/>
+    <w:basedOn w:val="Normal"/>
+    <w:next w:val="Normal"/>
     <w:uiPriority w:val="99"/>
     <w:qFormat/>
     <w:rsid w:val="00BE0828"/>
@@ -1930,11 +2076,79 @@
       <w:vertAlign w:val="subscript"/>
     </w:rPr>
   </w:style>
+  <w:style w:type="character" w:styleId="AklamaBavurusu">
+    <w:name w:val="annotation reference"/>
+    <w:basedOn w:val="VarsaylanParagrafYazTipi"/>
+    <w:uiPriority w:val="99"/>
+    <w:semiHidden/>
+    <w:unhideWhenUsed/>
+    <w:rsid w:val="0033652E"/>
+    <w:rPr>
+      <w:sz w:val="16"/>
+      <w:szCs w:val="16"/>
+    </w:rPr>
+  </w:style>
+  <w:style w:type="paragraph" w:styleId="AklamaMetni">
+    <w:name w:val="annotation text"/>
+    <w:basedOn w:val="Normal"/>
+    <w:link w:val="AklamaMetniChar"/>
+    <w:uiPriority w:val="99"/>
+    <w:semiHidden/>
+    <w:unhideWhenUsed/>
+    <w:rsid w:val="0033652E"/>
+    <w:pPr>
+      <w:spacing w:line="240" w:lineRule="auto"/>
+    </w:pPr>
+    <w:rPr>
+      <w:sz w:val="20"/>
+      <w:szCs w:val="20"/>
+    </w:rPr>
+  </w:style>
+  <w:style w:type="character" w:customStyle="1" w:styleId="AklamaMetniChar">
+    <w:name w:val="Açıklama Metni Char"/>
+    <w:basedOn w:val="VarsaylanParagrafYazTipi"/>
+    <w:link w:val="AklamaMetni"/>
+    <w:uiPriority w:val="99"/>
+    <w:semiHidden/>
+    <w:rsid w:val="0033652E"/>
+    <w:rPr>
+      <w:sz w:val="20"/>
+      <w:szCs w:val="20"/>
+    </w:rPr>
+  </w:style>
+  <w:style w:type="paragraph" w:styleId="AklamaKonusu">
+    <w:name w:val="annotation subject"/>
+    <w:basedOn w:val="AklamaMetni"/>
+    <w:next w:val="AklamaMetni"/>
+    <w:link w:val="AklamaKonusuChar"/>
+    <w:uiPriority w:val="99"/>
+    <w:semiHidden/>
+    <w:unhideWhenUsed/>
+    <w:rsid w:val="0033652E"/>
+    <w:rPr>
+      <w:b/>
+      <w:bCs/>
+    </w:rPr>
+  </w:style>
+  <w:style w:type="character" w:customStyle="1" w:styleId="AklamaKonusuChar">
+    <w:name w:val="Açıklama Konusu Char"/>
+    <w:basedOn w:val="AklamaMetniChar"/>
+    <w:link w:val="AklamaKonusu"/>
+    <w:uiPriority w:val="99"/>
+    <w:semiHidden/>
+    <w:rsid w:val="0033652E"/>
+    <w:rPr>
+      <w:b/>
+      <w:bCs/>
+      <w:sz w:val="20"/>
+      <w:szCs w:val="20"/>
+    </w:rPr>
+  </w:style>
 </w:styles>
 </file>
 
 <file path=word/stylesWithEffects.xml><?xml version="1.0" encoding="utf-8"?>
-<w:styles xmlns:wpc="http://schemas.microsoft.com/office/word/2010/wordprocessingCanvas" xmlns:mo="http://schemas.microsoft.com/office/mac/office/2008/main" xmlns:mc="http://schemas.openxmlformats.org/markup-compatibility/2006" xmlns:mv="urn:schemas-microsoft-com:mac:vml" xmlns:o="urn:schemas-microsoft-com:office:office" xmlns:r="http://schemas.openxmlformats.org/officeDocument/2006/relationships" xmlns:m="http://schemas.openxmlformats.org/officeDocument/2006/math" xmlns:v="urn:schemas-microsoft-com:vml" xmlns:wp14="http://schemas.microsoft.com/office/word/2010/wordprocessingDrawing" xmlns:wp="http://schemas.openxmlformats.org/drawingml/2006/wordprocessingDrawing" xmlns:w10="urn:schemas-microsoft-com:office:word" xmlns:w="http://schemas.openxmlformats.org/wordprocessingml/2006/main" xmlns:w14="http://schemas.microsoft.com/office/word/2010/wordml" xmlns:wpg="http://schemas.microsoft.com/office/word/2010/wordprocessingGroup" xmlns:wpi="http://schemas.microsoft.com/office/word/2010/wordprocessingInk" xmlns:wne="http://schemas.microsoft.com/office/word/2006/wordml" xmlns:wps="http://schemas.microsoft.com/office/word/2010/wordprocessingShape" mc:Ignorable="w14 wp14">
+<w:styles xmlns:wpc="http://schemas.microsoft.com/office/word/2010/wordprocessingCanvas" xmlns:mc="http://schemas.openxmlformats.org/markup-compatibility/2006" xmlns:o="urn:schemas-microsoft-com:office:office" xmlns:r="http://schemas.openxmlformats.org/officeDocument/2006/relationships" xmlns:m="http://schemas.openxmlformats.org/officeDocument/2006/math" xmlns:v="urn:schemas-microsoft-com:vml" xmlns:wp14="http://schemas.microsoft.com/office/word/2010/wordprocessingDrawing" xmlns:wp="http://schemas.openxmlformats.org/drawingml/2006/wordprocessingDrawing" xmlns:w10="urn:schemas-microsoft-com:office:word" xmlns:w="http://schemas.openxmlformats.org/wordprocessingml/2006/main" xmlns:w14="http://schemas.microsoft.com/office/word/2010/wordml" xmlns:wpg="http://schemas.microsoft.com/office/word/2010/wordprocessingGroup" xmlns:wpi="http://schemas.microsoft.com/office/word/2010/wordprocessingInk" xmlns:wne="http://schemas.microsoft.com/office/word/2006/wordml" xmlns:wps="http://schemas.microsoft.com/office/word/2010/wordprocessingShape" mc:Ignorable="w14 wp14">
   <w:docDefaults>
     <w:rPrDefault>
       <w:rPr>
@@ -1946,7 +2160,7 @@
     </w:rPrDefault>
     <w:pPrDefault/>
   </w:docDefaults>
-  <w:latentStyles w:defLockedState="0" w:defUIPriority="99" w:defSemiHidden="1" w:defUnhideWhenUsed="1" w:defQFormat="0" w:count="276">
+  <w:latentStyles w:defLockedState="0" w:defUIPriority="99" w:defSemiHidden="1" w:defUnhideWhenUsed="1" w:defQFormat="0" w:count="267">
     <w:lsdException w:name="Normal" w:locked="1" w:semiHidden="0" w:uiPriority="0" w:unhideWhenUsed="0" w:qFormat="1"/>
     <w:lsdException w:name="heading 1" w:locked="1" w:semiHidden="0" w:uiPriority="0" w:unhideWhenUsed="0" w:qFormat="1"/>
     <w:lsdException w:name="heading 2" w:locked="1" w:uiPriority="0" w:qFormat="1"/>
@@ -2085,7 +2299,7 @@
     <w:lsdException w:name="Bibliography" w:uiPriority="37"/>
     <w:lsdException w:name="TOC Heading" w:uiPriority="39" w:qFormat="1"/>
   </w:latentStyles>
-  <w:style w:type="paragraph" w:default="1" w:styleId="Normaal">
+  <w:style w:type="paragraph" w:default="1" w:styleId="Normal">
     <w:name w:val="Normal"/>
     <w:qFormat/>
     <w:rsid w:val="00F870D8"/>
@@ -2093,11 +2307,11 @@
       <w:spacing w:after="200" w:line="276" w:lineRule="auto"/>
     </w:pPr>
   </w:style>
-  <w:style w:type="paragraph" w:styleId="Kop1">
+  <w:style w:type="paragraph" w:styleId="Balk1">
     <w:name w:val="heading 1"/>
-    <w:basedOn w:val="Normaal"/>
-    <w:next w:val="Normaal"/>
-    <w:link w:val="Kop1Teken"/>
+    <w:basedOn w:val="Normal"/>
+    <w:next w:val="Normal"/>
+    <w:link w:val="Balk1Char"/>
     <w:uiPriority w:val="99"/>
     <w:qFormat/>
     <w:rsid w:val="0061589A"/>
@@ -2116,13 +2330,13 @@
       <w:szCs w:val="28"/>
     </w:rPr>
   </w:style>
-  <w:style w:type="character" w:default="1" w:styleId="Standaardalinea-lettertype">
+  <w:style w:type="character" w:default="1" w:styleId="VarsaylanParagrafYazTipi">
     <w:name w:val="Default Paragraph Font"/>
     <w:uiPriority w:val="1"/>
     <w:semiHidden/>
     <w:unhideWhenUsed/>
   </w:style>
-  <w:style w:type="table" w:default="1" w:styleId="Standaardtabel">
+  <w:style w:type="table" w:default="1" w:styleId="NormalTablo">
     <w:name w:val="Normal Table"/>
     <w:uiPriority w:val="99"/>
     <w:semiHidden/>
@@ -2137,16 +2351,16 @@
       </w:tblCellMar>
     </w:tblPr>
   </w:style>
-  <w:style w:type="numbering" w:default="1" w:styleId="Geenlijst">
+  <w:style w:type="numbering" w:default="1" w:styleId="ListeYok">
     <w:name w:val="No List"/>
     <w:uiPriority w:val="99"/>
     <w:semiHidden/>
     <w:unhideWhenUsed/>
   </w:style>
-  <w:style w:type="character" w:customStyle="1" w:styleId="Kop1Teken">
-    <w:name w:val="Kop 1 Teken"/>
-    <w:basedOn w:val="Standaardalinea-lettertype"/>
-    <w:link w:val="Kop1"/>
+  <w:style w:type="character" w:customStyle="1" w:styleId="Balk1Char">
+    <w:name w:val="Başlık 1 Char"/>
+    <w:basedOn w:val="VarsaylanParagrafYazTipi"/>
+    <w:link w:val="Balk1"/>
     <w:uiPriority w:val="99"/>
     <w:locked/>
     <w:rsid w:val="0061589A"/>
@@ -2159,10 +2373,10 @@
       <w:szCs w:val="28"/>
     </w:rPr>
   </w:style>
-  <w:style w:type="paragraph" w:styleId="Ballontekst">
+  <w:style w:type="paragraph" w:styleId="BalonMetni">
     <w:name w:val="Balloon Text"/>
-    <w:basedOn w:val="Normaal"/>
-    <w:link w:val="BallontekstTeken"/>
+    <w:basedOn w:val="Normal"/>
+    <w:link w:val="BalonMetniChar"/>
     <w:uiPriority w:val="99"/>
     <w:semiHidden/>
     <w:rsid w:val="00BE0828"/>
@@ -2175,10 +2389,10 @@
       <w:szCs w:val="16"/>
     </w:rPr>
   </w:style>
-  <w:style w:type="character" w:customStyle="1" w:styleId="BallontekstTeken">
-    <w:name w:val="Ballontekst Teken"/>
-    <w:basedOn w:val="Standaardalinea-lettertype"/>
-    <w:link w:val="Ballontekst"/>
+  <w:style w:type="character" w:customStyle="1" w:styleId="BalonMetniChar">
+    <w:name w:val="Balon Metni Char"/>
+    <w:basedOn w:val="VarsaylanParagrafYazTipi"/>
+    <w:link w:val="BalonMetni"/>
     <w:uiPriority w:val="99"/>
     <w:semiHidden/>
     <w:locked/>
@@ -2189,10 +2403,10 @@
       <w:szCs w:val="16"/>
     </w:rPr>
   </w:style>
-  <w:style w:type="paragraph" w:styleId="Bijschrift">
+  <w:style w:type="paragraph" w:styleId="ResimYazs">
     <w:name w:val="caption"/>
-    <w:basedOn w:val="Normaal"/>
-    <w:next w:val="Normaal"/>
+    <w:basedOn w:val="Normal"/>
+    <w:next w:val="Normal"/>
     <w:uiPriority w:val="99"/>
     <w:qFormat/>
     <w:rsid w:val="00BE0828"/>
@@ -2216,6 +2430,74 @@
       <w:vanish/>
       <w:color w:val="800080"/>
       <w:vertAlign w:val="subscript"/>
+    </w:rPr>
+  </w:style>
+  <w:style w:type="character" w:styleId="AklamaBavurusu">
+    <w:name w:val="annotation reference"/>
+    <w:basedOn w:val="VarsaylanParagrafYazTipi"/>
+    <w:uiPriority w:val="99"/>
+    <w:semiHidden/>
+    <w:unhideWhenUsed/>
+    <w:rsid w:val="0033652E"/>
+    <w:rPr>
+      <w:sz w:val="16"/>
+      <w:szCs w:val="16"/>
+    </w:rPr>
+  </w:style>
+  <w:style w:type="paragraph" w:styleId="AklamaMetni">
+    <w:name w:val="annotation text"/>
+    <w:basedOn w:val="Normal"/>
+    <w:link w:val="AklamaMetniChar"/>
+    <w:uiPriority w:val="99"/>
+    <w:semiHidden/>
+    <w:unhideWhenUsed/>
+    <w:rsid w:val="0033652E"/>
+    <w:pPr>
+      <w:spacing w:line="240" w:lineRule="auto"/>
+    </w:pPr>
+    <w:rPr>
+      <w:sz w:val="20"/>
+      <w:szCs w:val="20"/>
+    </w:rPr>
+  </w:style>
+  <w:style w:type="character" w:customStyle="1" w:styleId="AklamaMetniChar">
+    <w:name w:val="Açıklama Metni Char"/>
+    <w:basedOn w:val="VarsaylanParagrafYazTipi"/>
+    <w:link w:val="AklamaMetni"/>
+    <w:uiPriority w:val="99"/>
+    <w:semiHidden/>
+    <w:rsid w:val="0033652E"/>
+    <w:rPr>
+      <w:sz w:val="20"/>
+      <w:szCs w:val="20"/>
+    </w:rPr>
+  </w:style>
+  <w:style w:type="paragraph" w:styleId="AklamaKonusu">
+    <w:name w:val="annotation subject"/>
+    <w:basedOn w:val="AklamaMetni"/>
+    <w:next w:val="AklamaMetni"/>
+    <w:link w:val="AklamaKonusuChar"/>
+    <w:uiPriority w:val="99"/>
+    <w:semiHidden/>
+    <w:unhideWhenUsed/>
+    <w:rsid w:val="0033652E"/>
+    <w:rPr>
+      <w:b/>
+      <w:bCs/>
+    </w:rPr>
+  </w:style>
+  <w:style w:type="character" w:customStyle="1" w:styleId="AklamaKonusuChar">
+    <w:name w:val="Açıklama Konusu Char"/>
+    <w:basedOn w:val="AklamaMetniChar"/>
+    <w:link w:val="AklamaKonusu"/>
+    <w:uiPriority w:val="99"/>
+    <w:semiHidden/>
+    <w:rsid w:val="0033652E"/>
+    <w:rPr>
+      <w:b/>
+      <w:bCs/>
+      <w:sz w:val="20"/>
+      <w:szCs w:val="20"/>
     </w:rPr>
   </w:style>
 </w:styles>
